--- a/Projects/EcoSim/Notes/Concept.docx
+++ b/Projects/EcoSim/Notes/Concept.docx
@@ -6,8 +6,6 @@
       <w:pPr>
         <w:spacing w:before="100" w:beforeAutospacing="1" w:after="100" w:afterAutospacing="1"/>
       </w:pPr>
-      <w:bookmarkStart w:id="0" w:name="_GoBack"/>
-      <w:bookmarkEnd w:id="0"/>
       <w:r>
         <w:t>Gameplay: Real-Time Strategy</w:t>
       </w:r>
@@ -80,15 +78,7 @@
       </w:pPr>
       <w:r>
         <w:tab/>
-        <w:t>Or “</w:t>
-      </w:r>
-      <w:proofErr w:type="spellStart"/>
-      <w:r>
-        <w:t>Transitionary</w:t>
-      </w:r>
-      <w:proofErr w:type="spellEnd"/>
-      <w:r>
-        <w:t>”</w:t>
+        <w:t>Or “Transitionary”</w:t>
       </w:r>
     </w:p>
     <w:p>
@@ -183,23 +173,7 @@
         <w:spacing w:before="100" w:beforeAutospacing="1" w:after="100" w:afterAutospacing="1"/>
       </w:pPr>
       <w:r>
-        <w:t xml:space="preserve">Races = </w:t>
-      </w:r>
-      <w:proofErr w:type="spellStart"/>
-      <w:r>
-        <w:t>Omninom</w:t>
-      </w:r>
-      <w:proofErr w:type="spellEnd"/>
-      <w:r>
-        <w:t xml:space="preserve">, the Nation of </w:t>
-      </w:r>
-      <w:proofErr w:type="spellStart"/>
-      <w:r>
-        <w:t>Nofbair</w:t>
-      </w:r>
-      <w:proofErr w:type="spellEnd"/>
-      <w:r>
-        <w:t>, and the Hippies.</w:t>
+        <w:t>Races = Omninom, the Nation of Nofbair, and the Hippies.</w:t>
       </w:r>
     </w:p>
     <w:p>
@@ -208,31 +182,7 @@
       </w:pPr>
       <w:r>
         <w:lastRenderedPageBreak/>
-        <w:t xml:space="preserve">The </w:t>
-      </w:r>
-      <w:proofErr w:type="spellStart"/>
-      <w:r>
-        <w:t>Omninom</w:t>
-      </w:r>
-      <w:proofErr w:type="spellEnd"/>
-      <w:r>
-        <w:t xml:space="preserve"> and </w:t>
-      </w:r>
-      <w:proofErr w:type="spellStart"/>
-      <w:r>
-        <w:t>Nofbair</w:t>
-      </w:r>
-      <w:proofErr w:type="spellEnd"/>
-      <w:r>
-        <w:t xml:space="preserve"> are the main races. Both of them start out in an industrial age (</w:t>
-      </w:r>
-      <w:proofErr w:type="gramStart"/>
-      <w:r>
-        <w:t>much like modern times</w:t>
-      </w:r>
-      <w:proofErr w:type="gramEnd"/>
-      <w:r>
-        <w:t xml:space="preserve">) where they are neither fully polluting nor fully green, but somewhere in between. </w:t>
+        <w:t xml:space="preserve">The Omninom and Nofbair are the main races. Both of them start out in an industrial age (much like modern times) where they are neither fully polluting nor fully green, but somewhere in between. </w:t>
       </w:r>
     </w:p>
     <w:p>
@@ -257,47 +207,7 @@
         <w:ind w:firstLine="720"/>
       </w:pPr>
       <w:r>
-        <w:t xml:space="preserve">The story is quite undeveloped this early on in the designing process, and is mostly used as a way to adhere to </w:t>
-      </w:r>
-      <w:proofErr w:type="spellStart"/>
-      <w:r>
-        <w:t>ImagineCup</w:t>
-      </w:r>
-      <w:proofErr w:type="spellEnd"/>
-      <w:r>
-        <w:t xml:space="preserve"> standards. Nonetheless, we’ll say that there is this Nation of </w:t>
-      </w:r>
-      <w:proofErr w:type="spellStart"/>
-      <w:r>
-        <w:t>Nofbair</w:t>
-      </w:r>
-      <w:proofErr w:type="spellEnd"/>
-      <w:r>
-        <w:t xml:space="preserve"> that uses robots to do manual labor. One day some terrorist (or a robot </w:t>
-      </w:r>
-      <w:proofErr w:type="gramStart"/>
-      <w:r>
-        <w:t>who</w:t>
-      </w:r>
-      <w:proofErr w:type="gramEnd"/>
-      <w:r>
-        <w:t xml:space="preserve"> was given super AI capabilities) designs a virus to get most of the robots to turn traitor and form their own nation. This virus specifically targets a new line of military grade robots </w:t>
-      </w:r>
-      <w:proofErr w:type="spellStart"/>
-      <w:r>
-        <w:t>Nofbair</w:t>
-      </w:r>
-      <w:proofErr w:type="spellEnd"/>
-      <w:r>
-        <w:t xml:space="preserve"> was constructing, making them an imposing enemy. </w:t>
-      </w:r>
-      <w:proofErr w:type="spellStart"/>
-      <w:r>
-        <w:t>Nofbair</w:t>
-      </w:r>
-      <w:proofErr w:type="spellEnd"/>
-      <w:r>
-        <w:t xml:space="preserve"> decides they are a threat to their nation and will suffer through no more of their attacks, and retaliates with their own robot soldiers. </w:t>
+        <w:t xml:space="preserve">The story is quite undeveloped this early on in the designing process, and is mostly used as a way to adhere to ImagineCup standards. Nonetheless, we’ll say that there is this Nation of Nofbair that uses robots to do manual labor. One day some terrorist (or a robot who was given super AI capabilities) designs a virus to get most of the robots to turn traitor and form their own nation. This virus specifically targets a new line of military grade robots Nofbair was constructing, making them an imposing enemy. Nofbair decides they are a threat to their nation and will suffer through no more of their attacks, and retaliates with their own robot soldiers. </w:t>
       </w:r>
     </w:p>
     <w:p>
@@ -322,31 +232,7 @@
         <w:ind w:firstLine="720"/>
       </w:pPr>
       <w:r>
-        <w:t xml:space="preserve">The Player must play as the Nation of </w:t>
-      </w:r>
-      <w:proofErr w:type="spellStart"/>
-      <w:r>
-        <w:t>Nofbair</w:t>
-      </w:r>
-      <w:proofErr w:type="spellEnd"/>
-      <w:r>
-        <w:t>. This human nation developed robots to do manual labor for them. Their newest line of military grade robots was recently infected by a crazy virus named “</w:t>
-      </w:r>
-      <w:proofErr w:type="spellStart"/>
-      <w:r>
-        <w:t>Omninom</w:t>
-      </w:r>
-      <w:proofErr w:type="spellEnd"/>
-      <w:r>
-        <w:t xml:space="preserve">” that has turned this batch of </w:t>
-      </w:r>
-      <w:proofErr w:type="spellStart"/>
-      <w:r>
-        <w:t>robo</w:t>
-      </w:r>
-      <w:proofErr w:type="spellEnd"/>
-      <w:r>
-        <w:t>-soldiers against their home nation. The player must defeat these enemies, using the remaining sane robots, to win.</w:t>
+        <w:t>The Player must play as the Nation of Nofbair. This human nation developed robots to do manual labor for them. Their newest line of military grade robots was recently infected by a crazy virus named “Omninom” that has turned this batch of robo-soldiers against their home nation. The player must defeat these enemies, using the remaining sane robots, to win.</w:t>
       </w:r>
     </w:p>
     <w:p>
@@ -354,13 +240,8 @@
         <w:spacing w:before="100" w:beforeAutospacing="1" w:after="100" w:afterAutospacing="1"/>
         <w:ind w:firstLine="720"/>
       </w:pPr>
-      <w:proofErr w:type="spellStart"/>
-      <w:r>
-        <w:t>Nofbair</w:t>
-      </w:r>
-      <w:proofErr w:type="spellEnd"/>
-      <w:r>
-        <w:t xml:space="preserve"> begins at an age that pollutes but is “getting there” in terms of green technology. The player may choose to utilize green technology, making the land around him much nicer, or go full pollution mode, making his base a cesspool of waste and filth.</w:t>
+      <w:r>
+        <w:t>Nofbair begins at an age that pollutes but is “getting there” in terms of green technology. The player may choose to utilize green technology, making the land around him much nicer, or go full pollution mode, making his base a cesspool of waste and filth.</w:t>
       </w:r>
     </w:p>
     <w:p>
@@ -385,40 +266,16 @@
         <w:ind w:firstLine="720"/>
       </w:pPr>
       <w:r>
-        <w:t>The computer is always the “</w:t>
-      </w:r>
-      <w:proofErr w:type="spellStart"/>
-      <w:r>
-        <w:t>Omninom</w:t>
-      </w:r>
-      <w:proofErr w:type="spellEnd"/>
-      <w:r>
-        <w:t xml:space="preserve">”. This race of deranged robots is hell bent on destroying the nation of </w:t>
-      </w:r>
-      <w:proofErr w:type="spellStart"/>
-      <w:r>
-        <w:t>Nofbair</w:t>
-      </w:r>
-      <w:proofErr w:type="spellEnd"/>
-      <w:r>
-        <w:t xml:space="preserve"> – perhaps because the virus has wiped them of their intellectual reasoning, or perhaps because the viral infection has caused them to “wake up” and confront their oppressors.</w:t>
-      </w:r>
-    </w:p>
-    <w:p>
-      <w:pPr>
-        <w:spacing w:before="100" w:beforeAutospacing="1" w:after="100" w:afterAutospacing="1"/>
-      </w:pPr>
-      <w:r>
-        <w:tab/>
-        <w:t xml:space="preserve">The technology this race uses is </w:t>
-      </w:r>
-      <w:proofErr w:type="spellStart"/>
-      <w:r>
-        <w:t>robo</w:t>
-      </w:r>
-      <w:proofErr w:type="spellEnd"/>
-      <w:r>
-        <w:t>-heavy and extremely wasteful. They computer always goes “full pollution” and vies for non-renewable resources. The land surrounding their bases will quickly turn to a sludgy dump.</w:t>
+        <w:t>The computer is always the “Omninom”. This race of deranged robots is hell bent on destroying the nation of Nofbair – perhaps because the virus has wiped them of their intellectual reasoning, or perhaps because the viral infection has caused them to “wake up” and confront their oppressors.</w:t>
+      </w:r>
+    </w:p>
+    <w:p>
+      <w:pPr>
+        <w:spacing w:before="100" w:beforeAutospacing="1" w:after="100" w:afterAutospacing="1"/>
+      </w:pPr>
+      <w:r>
+        <w:tab/>
+        <w:t>The technology this race uses is robo-heavy and extremely wasteful. They computer always goes “full pollution” and vies for non-renewable resources. The land surrounding their bases will quickly turn to a sludgy dump.</w:t>
       </w:r>
     </w:p>
     <w:p>
@@ -471,15 +328,16 @@
         <w:ind w:firstLine="720"/>
       </w:pPr>
       <w:r>
-        <w:t xml:space="preserve">But again, we’re talking about a dude in a headband with 5 </w:t>
-      </w:r>
-      <w:proofErr w:type="gramStart"/>
-      <w:r>
-        <w:t>health</w:t>
-      </w:r>
-      <w:proofErr w:type="gramEnd"/>
-      <w:r>
-        <w:t xml:space="preserve"> doing one damage with a stick or something. This should not take over the game. </w:t>
+        <w:t xml:space="preserve">But again, we’re talking about a dude in a headband with 5 health doing one damage with a stick or something. This should not take over the game. </w:t>
+      </w:r>
+    </w:p>
+    <w:p>
+      <w:pPr>
+        <w:spacing w:before="100" w:beforeAutospacing="1" w:after="100" w:afterAutospacing="1"/>
+        <w:ind w:firstLine="720"/>
+      </w:pPr>
+      <w:r>
+        <w:t>Hippie turn into flowers when they die.</w:t>
       </w:r>
     </w:p>
     <w:p>
@@ -522,37 +380,48 @@
         <w:spacing w:before="100" w:beforeAutospacing="1" w:after="100" w:afterAutospacing="1"/>
       </w:pPr>
       <w:r>
-        <w:t xml:space="preserve">Possible unit: A spy (if you go industrial, since it has that Cold War feel). This unit can be used to catch up to other players who have technology you don’t have. Simply make a spy, and send him to their base. If he remains uncaught, press his “spy” move button and point it at a building or a unit you wish to know how to construct. He will then proceed to “spy” for like, I </w:t>
-      </w:r>
-      <w:proofErr w:type="spellStart"/>
-      <w:r>
-        <w:t>dunno</w:t>
-      </w:r>
-      <w:proofErr w:type="spellEnd"/>
-      <w:r>
-        <w:t xml:space="preserve">, a few minutes. Finally, he’ll learn the plans, and your base can produce it. (POSSIBLE CHANCE HE WILL DOUBLE CROSS YOU? </w:t>
-      </w:r>
-      <w:proofErr w:type="gramStart"/>
-      <w:r>
-        <w:t>DUE TO THE VIRUS?)</w:t>
-      </w:r>
-      <w:proofErr w:type="gramEnd"/>
-    </w:p>
-    <w:p>
-      <w:pPr>
-        <w:spacing w:before="100" w:beforeAutospacing="1" w:after="100" w:afterAutospacing="1"/>
-      </w:pPr>
-      <w:r>
-        <w:t xml:space="preserve">Other possible industrial units: Cold War tanks, </w:t>
-      </w:r>
-      <w:proofErr w:type="spellStart"/>
-      <w:r>
-        <w:t>Hindenburgs</w:t>
-      </w:r>
-      <w:proofErr w:type="spellEnd"/>
-      <w:r>
-        <w:t>, Jet fighters, submarines – anything that seems Soviet in nature.</w:t>
-      </w:r>
+        <w:t>Possible unit: A spy (if you go industrial, since it has that Cold War feel). This unit can be used to catch up to other players who have technology you don’t have. Simply make a spy, and send him to their base. If he remains uncaught, press his “spy” move button and point it at a building or a unit you wish to know how to construct. He will then proceed to “spy” for like, I dunno, a few minutes. Finally, he’ll learn the plans, and your base can produce it. (POSSIBLE CHANCE HE WILL DOUBLE CROSS YOU? DUE TO THE VIRUS?)</w:t>
+      </w:r>
+    </w:p>
+    <w:p>
+      <w:pPr>
+        <w:spacing w:before="100" w:beforeAutospacing="1" w:after="100" w:afterAutospacing="1"/>
+      </w:pPr>
+      <w:r>
+        <w:t>Other possible industrial units: Cold War tanks, Hindenburgs, Jet fighters, submarines – anything that seems Soviet in nature.</w:t>
+      </w:r>
+    </w:p>
+    <w:p>
+      <w:pPr>
+        <w:spacing w:before="100" w:beforeAutospacing="1" w:after="100" w:afterAutospacing="1"/>
+      </w:pPr>
+      <w:r>
+        <w:lastRenderedPageBreak/>
+        <w:t>Enemy robot units can be recycled as resources.</w:t>
+      </w:r>
+    </w:p>
+    <w:p>
+      <w:pPr>
+        <w:spacing w:before="100" w:beforeAutospacing="1" w:after="100" w:afterAutospacing="1"/>
+      </w:pPr>
+    </w:p>
+    <w:p>
+      <w:pPr>
+        <w:spacing w:before="100" w:beforeAutospacing="1" w:after="100" w:afterAutospacing="1"/>
+      </w:pPr>
+      <w:r>
+        <w:t>Goal:</w:t>
+      </w:r>
+    </w:p>
+    <w:p>
+      <w:pPr>
+        <w:spacing w:before="100" w:beforeAutospacing="1" w:after="100" w:afterAutospacing="1"/>
+      </w:pPr>
+      <w:r>
+        <w:t>The goal of the game is to defeat the Omninom and create a greener Earth. Failing to do so will result in waves of Hippie attacks, robot revolts, and Earth keeling over.</w:t>
+      </w:r>
+      <w:bookmarkStart w:id="0" w:name="_GoBack"/>
+      <w:bookmarkEnd w:id="0"/>
     </w:p>
     <w:sectPr>
       <w:pgSz w:w="12240" w:h="15840"/>
